--- a/Documentation/Orale/Support présentation.docx
+++ b/Documentation/Orale/Support présentation.docx
@@ -97,6 +97,23 @@
     </w:p>
     <w:p>
       <w:pPr>
+        <w:pStyle w:val="Paragraphedeliste"/>
+        <w:numPr>
+          <w:ilvl w:val="0"/>
+          <w:numId w:val="1"/>
+        </w:numPr>
+      </w:pPr>
+      <w:r>
+        <w:t xml:space="preserve">Création d’un calculateur de devis en ligne </w:t>
+      </w:r>
+      <w:proofErr w:type="spellStart"/>
+      <w:r>
+        <w:t>aut</w:t>
+      </w:r>
+      <w:proofErr w:type="spellEnd"/>
+    </w:p>
+    <w:p>
+      <w:pPr>
         <w:pStyle w:val="Titre1"/>
       </w:pPr>
       <w:r>
@@ -360,7 +377,7 @@
         </w:numPr>
       </w:pPr>
       <w:r>
-        <w:t>Gestion utilisateur</w:t>
+        <w:t>Calcul de devis</w:t>
       </w:r>
     </w:p>
     <w:p>
@@ -372,7 +389,23 @@
         </w:numPr>
       </w:pPr>
       <w:r>
-        <w:t xml:space="preserve"> La suppression d’un utilisateur provoque la suppression de ses devis et des options qui leurs étaient attribuées.</w:t>
+        <w:t xml:space="preserve">Le calcul du devis se fait à l’aide de </w:t>
+      </w:r>
+      <w:proofErr w:type="spellStart"/>
+      <w:r>
+        <w:t>javascript</w:t>
+      </w:r>
+      <w:proofErr w:type="spellEnd"/>
+      <w:r>
+        <w:t xml:space="preserve"> et sont stocké dans les values d’inputs </w:t>
+      </w:r>
+      <w:proofErr w:type="spellStart"/>
+      <w:r>
+        <w:t>hidden</w:t>
+      </w:r>
+      <w:proofErr w:type="spellEnd"/>
+      <w:r>
+        <w:t>.</w:t>
       </w:r>
     </w:p>
     <w:p>
@@ -384,7 +417,10 @@
         </w:numPr>
       </w:pPr>
       <w:r>
-        <w:t>Calcul de devis</w:t>
+        <w:t xml:space="preserve">Gestion </w:t>
+      </w:r>
+      <w:r>
+        <w:t>administrateur</w:t>
       </w:r>
     </w:p>
     <w:p>
@@ -396,35 +432,330 @@
         </w:numPr>
       </w:pPr>
       <w:r>
-        <w:t xml:space="preserve">Le calcul du devis se fait à l’aide de </w:t>
-      </w:r>
+        <w:t xml:space="preserve"> La suppression d’un utilisateur provoque la suppression de ses devis et des options qui leurs étaient attribuées.</w:t>
+      </w:r>
+    </w:p>
+    <w:p>
+      <w:pPr>
+        <w:pStyle w:val="Paragraphedeliste"/>
+        <w:numPr>
+          <w:ilvl w:val="1"/>
+          <w:numId w:val="6"/>
+        </w:numPr>
+      </w:pPr>
+      <w:r>
+        <w:t>Gestion options</w:t>
+      </w:r>
+    </w:p>
+    <w:p>
+      <w:pPr>
+        <w:pStyle w:val="Paragraphedeliste"/>
+        <w:numPr>
+          <w:ilvl w:val="2"/>
+          <w:numId w:val="6"/>
+        </w:numPr>
+      </w:pPr>
       <w:proofErr w:type="spellStart"/>
-      <w:r>
-        <w:t>javascript</w:t>
+      <w:proofErr w:type="gramStart"/>
+      <w:r>
+        <w:lastRenderedPageBreak/>
+        <w:t>UpdateOption</w:t>
       </w:r>
       <w:proofErr w:type="spellEnd"/>
       <w:r>
-        <w:t xml:space="preserve"> et sont stocké dans les values d’inputs </w:t>
+        <w:t>(</w:t>
       </w:r>
       <w:proofErr w:type="spellStart"/>
-      <w:r>
-        <w:t>hidden</w:t>
+      <w:proofErr w:type="gramEnd"/>
+      <w:r>
+        <w:t>idoption,description,prix,prix</w:t>
       </w:r>
       <w:proofErr w:type="spellEnd"/>
       <w:r>
-        <w:t>.</w:t>
-      </w:r>
-    </w:p>
-    <w:p>
-      <w:pPr>
-        <w:pStyle w:val="Paragraphedeliste"/>
-        <w:numPr>
-          <w:ilvl w:val="0"/>
+        <w:t xml:space="preserve"> par m3)</w:t>
+      </w:r>
+    </w:p>
+    <w:p>
+      <w:pPr>
+        <w:pStyle w:val="Paragraphedeliste"/>
+        <w:numPr>
+          <w:ilvl w:val="2"/>
           <w:numId w:val="6"/>
+        </w:numPr>
+      </w:pPr>
+      <w:proofErr w:type="spellStart"/>
+      <w:proofErr w:type="gramStart"/>
+      <w:r>
+        <w:t>DeleteOption</w:t>
+      </w:r>
+      <w:proofErr w:type="spellEnd"/>
+      <w:r>
+        <w:t>(</w:t>
+      </w:r>
+      <w:proofErr w:type="spellStart"/>
+      <w:proofErr w:type="gramEnd"/>
+      <w:r>
+        <w:t>idoption</w:t>
+      </w:r>
+      <w:proofErr w:type="spellEnd"/>
+      <w:r>
+        <w:t>)</w:t>
+      </w:r>
+    </w:p>
+    <w:p>
+      <w:pPr>
+        <w:pStyle w:val="Titre1"/>
+      </w:pPr>
+      <w:r>
+        <w:t>Test</w:t>
+      </w:r>
+    </w:p>
+    <w:p>
+      <w:pPr>
+        <w:pStyle w:val="Titre2"/>
+      </w:pPr>
+      <w:r>
+        <w:t>Test unitaire</w:t>
+      </w:r>
+    </w:p>
+    <w:p>
+      <w:pPr>
+        <w:pStyle w:val="Paragraphedeliste"/>
+        <w:numPr>
+          <w:ilvl w:val="0"/>
+          <w:numId w:val="7"/>
+        </w:numPr>
+      </w:pPr>
+      <w:r>
+        <w:t>Accès par url</w:t>
+      </w:r>
+    </w:p>
+    <w:p>
+      <w:pPr>
+        <w:pStyle w:val="Paragraphedeliste"/>
+        <w:numPr>
+          <w:ilvl w:val="1"/>
+          <w:numId w:val="7"/>
+        </w:numPr>
+      </w:pPr>
+      <w:r>
+        <w:t>Solution : le $_</w:t>
+      </w:r>
+      <w:proofErr w:type="gramStart"/>
+      <w:r>
+        <w:t>session[</w:t>
+      </w:r>
+      <w:proofErr w:type="gramEnd"/>
+      <w:r>
+        <w:t>‘mode’] de l’utilisateur connecté</w:t>
+      </w:r>
+    </w:p>
+    <w:p>
+      <w:pPr>
+        <w:pStyle w:val="Paragraphedeliste"/>
+        <w:numPr>
+          <w:ilvl w:val="0"/>
+          <w:numId w:val="7"/>
+        </w:numPr>
+      </w:pPr>
+      <w:r>
+        <w:t>Ceci s’applique sur la page de consultation de devis</w:t>
+      </w:r>
+    </w:p>
+    <w:p>
+      <w:pPr>
+        <w:pStyle w:val="Paragraphedeliste"/>
+        <w:numPr>
+          <w:ilvl w:val="0"/>
+          <w:numId w:val="7"/>
+        </w:numPr>
+      </w:pPr>
+      <w:r>
+        <w:t>Envois de données par le $_GET</w:t>
+      </w:r>
+      <w:r>
+        <w:br/>
+        <w:t>Exemple utilisateur tente de supprimer un devis qui n’est pas à lui</w:t>
+      </w:r>
+    </w:p>
+    <w:p>
+      <w:pPr>
+        <w:pStyle w:val="Paragraphedeliste"/>
+        <w:numPr>
+          <w:ilvl w:val="1"/>
+          <w:numId w:val="7"/>
+        </w:numPr>
+      </w:pPr>
+      <w:r>
+        <w:t>Solution : Une fonction</w:t>
+      </w:r>
+      <w:r>
+        <w:t xml:space="preserve"> test si le devis que l’on tente de supprimer appartient à l’utilisateur connecté</w:t>
+      </w:r>
+    </w:p>
+    <w:p>
+      <w:pPr>
+        <w:pStyle w:val="Titre2"/>
+      </w:pPr>
+      <w:r>
+        <w:t>Problèmes</w:t>
+      </w:r>
+    </w:p>
+    <w:p>
+      <w:pPr>
+        <w:pStyle w:val="Paragraphedeliste"/>
+        <w:numPr>
+          <w:ilvl w:val="0"/>
+          <w:numId w:val="8"/>
+        </w:numPr>
+      </w:pPr>
+      <w:proofErr w:type="spellStart"/>
+      <w:r>
+        <w:t>Hashage</w:t>
+      </w:r>
+      <w:proofErr w:type="spellEnd"/>
+      <w:r>
+        <w:t xml:space="preserve"> </w:t>
+      </w:r>
+      <w:proofErr w:type="spellStart"/>
+      <w:r>
+        <w:t>Bcrypt</w:t>
+      </w:r>
+      <w:proofErr w:type="spellEnd"/>
+      <w:r>
+        <w:t xml:space="preserve"> non supporté par la version du serveur </w:t>
+      </w:r>
+      <w:proofErr w:type="spellStart"/>
+      <w:r>
+        <w:t>php</w:t>
+      </w:r>
+      <w:proofErr w:type="spellEnd"/>
+    </w:p>
+    <w:p>
+      <w:pPr>
+        <w:pStyle w:val="Paragraphedeliste"/>
+        <w:numPr>
+          <w:ilvl w:val="1"/>
+          <w:numId w:val="8"/>
+        </w:numPr>
+      </w:pPr>
+      <w:r>
+        <w:t>Sha1</w:t>
+      </w:r>
+    </w:p>
+    <w:p>
+      <w:pPr>
+        <w:pStyle w:val="Paragraphedeliste"/>
+        <w:numPr>
+          <w:ilvl w:val="0"/>
+          <w:numId w:val="8"/>
+        </w:numPr>
+      </w:pPr>
+      <w:r>
+        <w:t>Encodage des données PHP</w:t>
+      </w:r>
+    </w:p>
+    <w:p>
+      <w:pPr>
+        <w:pStyle w:val="Paragraphedeliste"/>
+        <w:numPr>
+          <w:ilvl w:val="1"/>
+          <w:numId w:val="8"/>
+        </w:numPr>
+      </w:pPr>
+      <w:r>
+        <w:t>SET NAMES utf8</w:t>
+      </w:r>
+    </w:p>
+    <w:p>
+      <w:pPr>
+        <w:pStyle w:val="Titre1"/>
+      </w:pPr>
+      <w:r>
+        <w:t>Conclusion</w:t>
+      </w:r>
+    </w:p>
+    <w:p>
+      <w:pPr>
+        <w:pStyle w:val="Titre2"/>
+      </w:pPr>
+      <w:r>
+        <w:t>Commentaires</w:t>
+      </w:r>
+    </w:p>
+    <w:p>
+      <w:r>
+        <w:t>Plaisir à réaliser</w:t>
+      </w:r>
+    </w:p>
+    <w:p>
+      <w:r>
+        <w:t>Appliquer mes connaissances</w:t>
+      </w:r>
+    </w:p>
+    <w:p>
+      <w:r>
+        <w:t>Je pense en faire mon métier plus tard</w:t>
+      </w:r>
+    </w:p>
+    <w:p>
+      <w:pPr>
+        <w:pStyle w:val="Titre2"/>
+      </w:pPr>
+      <w:r>
+        <w:t>Cahier des charges</w:t>
+      </w:r>
+    </w:p>
+    <w:p>
+      <w:r>
+        <w:t>Remplis et respecté</w:t>
+      </w:r>
+    </w:p>
+    <w:p>
+      <w:pPr>
+        <w:pStyle w:val="Titre2"/>
+      </w:pPr>
+      <w:r>
+        <w:t>Amélioration possible</w:t>
+      </w:r>
+    </w:p>
+    <w:p>
+      <w:pPr>
+        <w:pStyle w:val="Paragraphedeliste"/>
+        <w:numPr>
+          <w:ilvl w:val="0"/>
+          <w:numId w:val="9"/>
+        </w:numPr>
+      </w:pPr>
+      <w:r>
+        <w:t>Esthétique</w:t>
+      </w:r>
+    </w:p>
+    <w:p>
+      <w:pPr>
+        <w:pStyle w:val="Paragraphedeliste"/>
+        <w:numPr>
+          <w:ilvl w:val="0"/>
+          <w:numId w:val="9"/>
+        </w:numPr>
+      </w:pPr>
+      <w:r>
+        <w:t>Motif d’architecture MVC</w:t>
+      </w:r>
+    </w:p>
+    <w:p>
+      <w:pPr>
+        <w:pStyle w:val="Paragraphedeliste"/>
+        <w:numPr>
+          <w:ilvl w:val="0"/>
+          <w:numId w:val="9"/>
         </w:numPr>
       </w:pPr>
       <w:bookmarkStart w:id="0" w:name="_GoBack"/>
       <w:bookmarkEnd w:id="0"/>
+      <w:r>
+        <w:t>Hash plus complexe</w:t>
+      </w:r>
     </w:p>
     <w:sectPr>
       <w:pgSz w:w="11906" w:h="16838"/>
@@ -438,7 +769,7 @@
 
 <file path=word/numbering.xml><?xml version="1.0" encoding="utf-8"?>
 <w:numbering xmlns:wpc="http://schemas.microsoft.com/office/word/2010/wordprocessingCanvas" xmlns:mc="http://schemas.openxmlformats.org/markup-compatibility/2006" xmlns:o="urn:schemas-microsoft-com:office:office" xmlns:r="http://schemas.openxmlformats.org/officeDocument/2006/relationships" xmlns:m="http://schemas.openxmlformats.org/officeDocument/2006/math" xmlns:v="urn:schemas-microsoft-com:vml" xmlns:wp14="http://schemas.microsoft.com/office/word/2010/wordprocessingDrawing" xmlns:wp="http://schemas.openxmlformats.org/drawingml/2006/wordprocessingDrawing" xmlns:w10="urn:schemas-microsoft-com:office:word" xmlns:w="http://schemas.openxmlformats.org/wordprocessingml/2006/main" xmlns:w14="http://schemas.microsoft.com/office/word/2010/wordml" xmlns:w15="http://schemas.microsoft.com/office/word/2012/wordml" xmlns:wpg="http://schemas.microsoft.com/office/word/2010/wordprocessingGroup" xmlns:wpi="http://schemas.microsoft.com/office/word/2010/wordprocessingInk" xmlns:wne="http://schemas.microsoft.com/office/word/2006/wordml" xmlns:wps="http://schemas.microsoft.com/office/word/2010/wordprocessingShape" mc:Ignorable="w14 w15 wp14">
-  <w:abstractNum w:abstractNumId="0">
+  <w:abstractNum w:abstractNumId="0" w15:restartNumberingAfterBreak="0">
     <w:nsid w:val="1F8F6CAA"/>
     <w:multiLevelType w:val="hybridMultilevel"/>
     <w:tmpl w:val="D0E8DDE2"/>
@@ -463,7 +794,7 @@
         <w:ind w:left="1125" w:hanging="360"/>
       </w:pPr>
     </w:lvl>
-    <w:lvl w:ilvl="2" w:tplc="100C001B" w:tentative="1">
+    <w:lvl w:ilvl="2" w:tplc="100C001B">
       <w:start w:val="1"/>
       <w:numFmt w:val="lowerRoman"/>
       <w:lvlText w:val="%3."/>
@@ -527,7 +858,7 @@
       </w:pPr>
     </w:lvl>
   </w:abstractNum>
-  <w:abstractNum w:abstractNumId="1">
+  <w:abstractNum w:abstractNumId="1" w15:restartNumberingAfterBreak="0">
     <w:nsid w:val="28D3509F"/>
     <w:multiLevelType w:val="hybridMultilevel"/>
     <w:tmpl w:val="3F588FAC"/>
@@ -616,7 +947,96 @@
       </w:pPr>
     </w:lvl>
   </w:abstractNum>
-  <w:abstractNum w:abstractNumId="2">
+  <w:abstractNum w:abstractNumId="2" w15:restartNumberingAfterBreak="0">
+    <w:nsid w:val="2C282339"/>
+    <w:multiLevelType w:val="hybridMultilevel"/>
+    <w:tmpl w:val="8EE214B8"/>
+    <w:lvl w:ilvl="0" w:tplc="100C000F">
+      <w:start w:val="1"/>
+      <w:numFmt w:val="decimal"/>
+      <w:lvlText w:val="%1."/>
+      <w:lvlJc w:val="left"/>
+      <w:pPr>
+        <w:ind w:left="720" w:hanging="360"/>
+      </w:pPr>
+      <w:rPr>
+        <w:rFonts w:hint="default"/>
+      </w:rPr>
+    </w:lvl>
+    <w:lvl w:ilvl="1" w:tplc="100C0019">
+      <w:start w:val="1"/>
+      <w:numFmt w:val="lowerLetter"/>
+      <w:lvlText w:val="%2."/>
+      <w:lvlJc w:val="left"/>
+      <w:pPr>
+        <w:ind w:left="1440" w:hanging="360"/>
+      </w:pPr>
+    </w:lvl>
+    <w:lvl w:ilvl="2" w:tplc="100C001B" w:tentative="1">
+      <w:start w:val="1"/>
+      <w:numFmt w:val="lowerRoman"/>
+      <w:lvlText w:val="%3."/>
+      <w:lvlJc w:val="right"/>
+      <w:pPr>
+        <w:ind w:left="2160" w:hanging="180"/>
+      </w:pPr>
+    </w:lvl>
+    <w:lvl w:ilvl="3" w:tplc="100C000F" w:tentative="1">
+      <w:start w:val="1"/>
+      <w:numFmt w:val="decimal"/>
+      <w:lvlText w:val="%4."/>
+      <w:lvlJc w:val="left"/>
+      <w:pPr>
+        <w:ind w:left="2880" w:hanging="360"/>
+      </w:pPr>
+    </w:lvl>
+    <w:lvl w:ilvl="4" w:tplc="100C0019" w:tentative="1">
+      <w:start w:val="1"/>
+      <w:numFmt w:val="lowerLetter"/>
+      <w:lvlText w:val="%5."/>
+      <w:lvlJc w:val="left"/>
+      <w:pPr>
+        <w:ind w:left="3600" w:hanging="360"/>
+      </w:pPr>
+    </w:lvl>
+    <w:lvl w:ilvl="5" w:tplc="100C001B" w:tentative="1">
+      <w:start w:val="1"/>
+      <w:numFmt w:val="lowerRoman"/>
+      <w:lvlText w:val="%6."/>
+      <w:lvlJc w:val="right"/>
+      <w:pPr>
+        <w:ind w:left="4320" w:hanging="180"/>
+      </w:pPr>
+    </w:lvl>
+    <w:lvl w:ilvl="6" w:tplc="100C000F" w:tentative="1">
+      <w:start w:val="1"/>
+      <w:numFmt w:val="decimal"/>
+      <w:lvlText w:val="%7."/>
+      <w:lvlJc w:val="left"/>
+      <w:pPr>
+        <w:ind w:left="5040" w:hanging="360"/>
+      </w:pPr>
+    </w:lvl>
+    <w:lvl w:ilvl="7" w:tplc="100C0019" w:tentative="1">
+      <w:start w:val="1"/>
+      <w:numFmt w:val="lowerLetter"/>
+      <w:lvlText w:val="%8."/>
+      <w:lvlJc w:val="left"/>
+      <w:pPr>
+        <w:ind w:left="5760" w:hanging="360"/>
+      </w:pPr>
+    </w:lvl>
+    <w:lvl w:ilvl="8" w:tplc="100C001B" w:tentative="1">
+      <w:start w:val="1"/>
+      <w:numFmt w:val="lowerRoman"/>
+      <w:lvlText w:val="%9."/>
+      <w:lvlJc w:val="right"/>
+      <w:pPr>
+        <w:ind w:left="6480" w:hanging="180"/>
+      </w:pPr>
+    </w:lvl>
+  </w:abstractNum>
+  <w:abstractNum w:abstractNumId="3" w15:restartNumberingAfterBreak="0">
     <w:nsid w:val="3BAA2B9B"/>
     <w:multiLevelType w:val="hybridMultilevel"/>
     <w:tmpl w:val="ED461780"/>
@@ -705,7 +1125,7 @@
       </w:pPr>
     </w:lvl>
   </w:abstractNum>
-  <w:abstractNum w:abstractNumId="3">
+  <w:abstractNum w:abstractNumId="4" w15:restartNumberingAfterBreak="0">
     <w:nsid w:val="3C402F18"/>
     <w:multiLevelType w:val="hybridMultilevel"/>
     <w:tmpl w:val="FC3E7CF2"/>
@@ -794,7 +1214,7 @@
       </w:pPr>
     </w:lvl>
   </w:abstractNum>
-  <w:abstractNum w:abstractNumId="4">
+  <w:abstractNum w:abstractNumId="5" w15:restartNumberingAfterBreak="0">
     <w:nsid w:val="46D218CC"/>
     <w:multiLevelType w:val="hybridMultilevel"/>
     <w:tmpl w:val="2468F62C"/>
@@ -880,7 +1300,96 @@
       </w:pPr>
     </w:lvl>
   </w:abstractNum>
-  <w:abstractNum w:abstractNumId="5">
+  <w:abstractNum w:abstractNumId="6" w15:restartNumberingAfterBreak="0">
+    <w:nsid w:val="48DA2167"/>
+    <w:multiLevelType w:val="hybridMultilevel"/>
+    <w:tmpl w:val="181C6D26"/>
+    <w:lvl w:ilvl="0" w:tplc="100C000F">
+      <w:start w:val="1"/>
+      <w:numFmt w:val="decimal"/>
+      <w:lvlText w:val="%1."/>
+      <w:lvlJc w:val="left"/>
+      <w:pPr>
+        <w:ind w:left="720" w:hanging="360"/>
+      </w:pPr>
+      <w:rPr>
+        <w:rFonts w:hint="default"/>
+      </w:rPr>
+    </w:lvl>
+    <w:lvl w:ilvl="1" w:tplc="100C0019" w:tentative="1">
+      <w:start w:val="1"/>
+      <w:numFmt w:val="lowerLetter"/>
+      <w:lvlText w:val="%2."/>
+      <w:lvlJc w:val="left"/>
+      <w:pPr>
+        <w:ind w:left="1440" w:hanging="360"/>
+      </w:pPr>
+    </w:lvl>
+    <w:lvl w:ilvl="2" w:tplc="100C001B" w:tentative="1">
+      <w:start w:val="1"/>
+      <w:numFmt w:val="lowerRoman"/>
+      <w:lvlText w:val="%3."/>
+      <w:lvlJc w:val="right"/>
+      <w:pPr>
+        <w:ind w:left="2160" w:hanging="180"/>
+      </w:pPr>
+    </w:lvl>
+    <w:lvl w:ilvl="3" w:tplc="100C000F" w:tentative="1">
+      <w:start w:val="1"/>
+      <w:numFmt w:val="decimal"/>
+      <w:lvlText w:val="%4."/>
+      <w:lvlJc w:val="left"/>
+      <w:pPr>
+        <w:ind w:left="2880" w:hanging="360"/>
+      </w:pPr>
+    </w:lvl>
+    <w:lvl w:ilvl="4" w:tplc="100C0019" w:tentative="1">
+      <w:start w:val="1"/>
+      <w:numFmt w:val="lowerLetter"/>
+      <w:lvlText w:val="%5."/>
+      <w:lvlJc w:val="left"/>
+      <w:pPr>
+        <w:ind w:left="3600" w:hanging="360"/>
+      </w:pPr>
+    </w:lvl>
+    <w:lvl w:ilvl="5" w:tplc="100C001B" w:tentative="1">
+      <w:start w:val="1"/>
+      <w:numFmt w:val="lowerRoman"/>
+      <w:lvlText w:val="%6."/>
+      <w:lvlJc w:val="right"/>
+      <w:pPr>
+        <w:ind w:left="4320" w:hanging="180"/>
+      </w:pPr>
+    </w:lvl>
+    <w:lvl w:ilvl="6" w:tplc="100C000F" w:tentative="1">
+      <w:start w:val="1"/>
+      <w:numFmt w:val="decimal"/>
+      <w:lvlText w:val="%7."/>
+      <w:lvlJc w:val="left"/>
+      <w:pPr>
+        <w:ind w:left="5040" w:hanging="360"/>
+      </w:pPr>
+    </w:lvl>
+    <w:lvl w:ilvl="7" w:tplc="100C0019" w:tentative="1">
+      <w:start w:val="1"/>
+      <w:numFmt w:val="lowerLetter"/>
+      <w:lvlText w:val="%8."/>
+      <w:lvlJc w:val="left"/>
+      <w:pPr>
+        <w:ind w:left="5760" w:hanging="360"/>
+      </w:pPr>
+    </w:lvl>
+    <w:lvl w:ilvl="8" w:tplc="100C001B" w:tentative="1">
+      <w:start w:val="1"/>
+      <w:numFmt w:val="lowerRoman"/>
+      <w:lvlText w:val="%9."/>
+      <w:lvlJc w:val="right"/>
+      <w:pPr>
+        <w:ind w:left="6480" w:hanging="180"/>
+      </w:pPr>
+    </w:lvl>
+  </w:abstractNum>
+  <w:abstractNum w:abstractNumId="7" w15:restartNumberingAfterBreak="0">
     <w:nsid w:val="64403A4C"/>
     <w:multiLevelType w:val="hybridMultilevel"/>
     <w:tmpl w:val="53A0AE1A"/>
@@ -966,23 +1475,121 @@
       </w:pPr>
     </w:lvl>
   </w:abstractNum>
+  <w:abstractNum w:abstractNumId="8" w15:restartNumberingAfterBreak="0">
+    <w:nsid w:val="71470681"/>
+    <w:multiLevelType w:val="hybridMultilevel"/>
+    <w:tmpl w:val="C130F238"/>
+    <w:lvl w:ilvl="0" w:tplc="100C000F">
+      <w:start w:val="1"/>
+      <w:numFmt w:val="decimal"/>
+      <w:lvlText w:val="%1."/>
+      <w:lvlJc w:val="left"/>
+      <w:pPr>
+        <w:ind w:left="720" w:hanging="360"/>
+      </w:pPr>
+      <w:rPr>
+        <w:rFonts w:hint="default"/>
+      </w:rPr>
+    </w:lvl>
+    <w:lvl w:ilvl="1" w:tplc="100C0019">
+      <w:start w:val="1"/>
+      <w:numFmt w:val="lowerLetter"/>
+      <w:lvlText w:val="%2."/>
+      <w:lvlJc w:val="left"/>
+      <w:pPr>
+        <w:ind w:left="1440" w:hanging="360"/>
+      </w:pPr>
+    </w:lvl>
+    <w:lvl w:ilvl="2" w:tplc="100C001B" w:tentative="1">
+      <w:start w:val="1"/>
+      <w:numFmt w:val="lowerRoman"/>
+      <w:lvlText w:val="%3."/>
+      <w:lvlJc w:val="right"/>
+      <w:pPr>
+        <w:ind w:left="2160" w:hanging="180"/>
+      </w:pPr>
+    </w:lvl>
+    <w:lvl w:ilvl="3" w:tplc="100C000F" w:tentative="1">
+      <w:start w:val="1"/>
+      <w:numFmt w:val="decimal"/>
+      <w:lvlText w:val="%4."/>
+      <w:lvlJc w:val="left"/>
+      <w:pPr>
+        <w:ind w:left="2880" w:hanging="360"/>
+      </w:pPr>
+    </w:lvl>
+    <w:lvl w:ilvl="4" w:tplc="100C0019" w:tentative="1">
+      <w:start w:val="1"/>
+      <w:numFmt w:val="lowerLetter"/>
+      <w:lvlText w:val="%5."/>
+      <w:lvlJc w:val="left"/>
+      <w:pPr>
+        <w:ind w:left="3600" w:hanging="360"/>
+      </w:pPr>
+    </w:lvl>
+    <w:lvl w:ilvl="5" w:tplc="100C001B" w:tentative="1">
+      <w:start w:val="1"/>
+      <w:numFmt w:val="lowerRoman"/>
+      <w:lvlText w:val="%6."/>
+      <w:lvlJc w:val="right"/>
+      <w:pPr>
+        <w:ind w:left="4320" w:hanging="180"/>
+      </w:pPr>
+    </w:lvl>
+    <w:lvl w:ilvl="6" w:tplc="100C000F" w:tentative="1">
+      <w:start w:val="1"/>
+      <w:numFmt w:val="decimal"/>
+      <w:lvlText w:val="%7."/>
+      <w:lvlJc w:val="left"/>
+      <w:pPr>
+        <w:ind w:left="5040" w:hanging="360"/>
+      </w:pPr>
+    </w:lvl>
+    <w:lvl w:ilvl="7" w:tplc="100C0019" w:tentative="1">
+      <w:start w:val="1"/>
+      <w:numFmt w:val="lowerLetter"/>
+      <w:lvlText w:val="%8."/>
+      <w:lvlJc w:val="left"/>
+      <w:pPr>
+        <w:ind w:left="5760" w:hanging="360"/>
+      </w:pPr>
+    </w:lvl>
+    <w:lvl w:ilvl="8" w:tplc="100C001B" w:tentative="1">
+      <w:start w:val="1"/>
+      <w:numFmt w:val="lowerRoman"/>
+      <w:lvlText w:val="%9."/>
+      <w:lvlJc w:val="right"/>
+      <w:pPr>
+        <w:ind w:left="6480" w:hanging="180"/>
+      </w:pPr>
+    </w:lvl>
+  </w:abstractNum>
   <w:num w:numId="1">
-    <w:abstractNumId w:val="5"/>
+    <w:abstractNumId w:val="7"/>
   </w:num>
   <w:num w:numId="2">
-    <w:abstractNumId w:val="4"/>
+    <w:abstractNumId w:val="5"/>
   </w:num>
   <w:num w:numId="3">
     <w:abstractNumId w:val="1"/>
   </w:num>
   <w:num w:numId="4">
-    <w:abstractNumId w:val="2"/>
+    <w:abstractNumId w:val="3"/>
   </w:num>
   <w:num w:numId="5">
-    <w:abstractNumId w:val="3"/>
+    <w:abstractNumId w:val="4"/>
   </w:num>
   <w:num w:numId="6">
     <w:abstractNumId w:val="0"/>
+  </w:num>
+  <w:num w:numId="7">
+    <w:abstractNumId w:val="2"/>
+  </w:num>
+  <w:num w:numId="8">
+    <w:abstractNumId w:val="8"/>
+  </w:num>
+  <w:num w:numId="9">
+    <w:abstractNumId w:val="6"/>
   </w:num>
 </w:numbering>
 </file>
